--- a/ThesisDraft.docx
+++ b/ThesisDraft.docx
@@ -12,7 +12,13 @@
     </w:p>
     <w:p>
       <w:r>
-        <w:t xml:space="preserve">This project will explore the use of portable sensors to monitor breathing rate and oxygen saturation for </w:t>
+        <w:t>This project will explore the use of</w:t>
+      </w:r>
+      <w:r>
+        <w:t xml:space="preserve"> wearable</w:t>
+      </w:r>
+      <w:r>
+        <w:t xml:space="preserve"> sensors to monitor breathing rate and oxygen saturation for </w:t>
       </w:r>
       <w:r>
         <w:t xml:space="preserve">the purpose of </w:t>
@@ -533,7 +539,6 @@
               </w:tblGrid>
               <w:tr>
                 <w:trPr>
-                  <w:divId w:val="13894887"/>
                   <w:tblCellSpacing w:w="15" w:type="dxa"/>
                 </w:trPr>
                 <w:tc>
@@ -581,7 +586,6 @@
               </w:tr>
               <w:tr>
                 <w:trPr>
-                  <w:divId w:val="13894887"/>
                   <w:tblCellSpacing w:w="15" w:type="dxa"/>
                 </w:trPr>
                 <w:tc>
@@ -643,7 +647,6 @@
               </w:tr>
               <w:tr>
                 <w:trPr>
-                  <w:divId w:val="13894887"/>
                   <w:tblCellSpacing w:w="15" w:type="dxa"/>
                 </w:trPr>
                 <w:tc>
@@ -705,7 +708,6 @@
               </w:tr>
               <w:tr>
                 <w:trPr>
-                  <w:divId w:val="13894887"/>
                   <w:tblCellSpacing w:w="15" w:type="dxa"/>
                 </w:trPr>
                 <w:tc>
@@ -753,7 +755,6 @@
               </w:tr>
               <w:tr>
                 <w:trPr>
-                  <w:divId w:val="13894887"/>
                   <w:tblCellSpacing w:w="15" w:type="dxa"/>
                 </w:trPr>
                 <w:tc>
@@ -815,7 +816,6 @@
               </w:tr>
               <w:tr>
                 <w:trPr>
-                  <w:divId w:val="13894887"/>
                   <w:tblCellSpacing w:w="15" w:type="dxa"/>
                 </w:trPr>
                 <w:tc>
@@ -877,7 +877,6 @@
               </w:tr>
               <w:tr>
                 <w:trPr>
-                  <w:divId w:val="13894887"/>
                   <w:tblCellSpacing w:w="15" w:type="dxa"/>
                 </w:trPr>
                 <w:tc>
@@ -940,7 +939,6 @@
             </w:tbl>
             <w:p>
               <w:pPr>
-                <w:divId w:val="13894887"/>
                 <w:rPr>
                   <w:rFonts w:eastAsia="Times New Roman"/>
                   <w:noProof/>
@@ -1301,6 +1299,7 @@
   <w:style w:type="character" w:default="1" w:styleId="DefaultParagraphFont">
     <w:name w:val="Default Paragraph Font"/>
     <w:uiPriority w:val="1"/>
+    <w:semiHidden/>
     <w:unhideWhenUsed/>
   </w:style>
   <w:style w:type="table" w:default="1" w:styleId="TableNormal">
@@ -1930,7 +1929,7 @@
 </file>
 
 <file path=customXml/itemProps1.xml><?xml version="1.0" encoding="utf-8"?>
-<ds:datastoreItem xmlns:ds="http://schemas.openxmlformats.org/officeDocument/2006/customXml" ds:itemID="{8601AD5F-7890-473F-8E8F-288CEE503C04}">
+<ds:datastoreItem xmlns:ds="http://schemas.openxmlformats.org/officeDocument/2006/customXml" ds:itemID="{0D697197-C41A-44C7-BD45-085DDB948F0A}">
   <ds:schemaRefs>
     <ds:schemaRef ds:uri="http://schemas.openxmlformats.org/officeDocument/2006/bibliography"/>
   </ds:schemaRefs>
